--- a/Benutzerhandbuch.docx
+++ b/Benutzerhandbuch.docx
@@ -633,8 +633,6 @@
         </w:rPr>
         <w:t xml:space="preserve"> </w:t>
       </w:r>
-      <w:bookmarkStart w:id="0" w:name="_GoBack"/>
-      <w:bookmarkEnd w:id="0"/>
       <w:proofErr w:type="spellStart"/>
       <w:r>
         <w:rPr>
@@ -2500,6 +2498,542 @@
           <w:sz w:val="28"/>
         </w:rPr>
         <w:t>erweitern</w:t>
+      </w:r>
+      <w:proofErr w:type="spellEnd"/>
+      <w:r>
+        <w:rPr>
+          <w:rFonts w:ascii="Special Gothic Expanded One" w:hAnsi="Special Gothic Expanded One"/>
+          <w:color w:val="134857"/>
+          <w:sz w:val="28"/>
+        </w:rPr>
+        <w:t>.</w:t>
+      </w:r>
+    </w:p>
+    <w:p>
+      <w:pPr>
+        <w:pStyle w:val="Listaszerbekezds"/>
+        <w:ind w:left="709"/>
+        <w:rPr>
+          <w:rFonts w:ascii="Special Gothic Expanded One" w:hAnsi="Special Gothic Expanded One"/>
+          <w:color w:val="134857"/>
+          <w:sz w:val="28"/>
+        </w:rPr>
+      </w:pPr>
+    </w:p>
+    <w:p>
+      <w:pPr>
+        <w:pStyle w:val="Listaszerbekezds"/>
+        <w:numPr>
+          <w:ilvl w:val="0"/>
+          <w:numId w:val="6"/>
+        </w:numPr>
+        <w:ind w:left="709"/>
+        <w:rPr>
+          <w:rFonts w:ascii="Special Gothic Expanded One" w:hAnsi="Special Gothic Expanded One"/>
+          <w:color w:val="134857"/>
+          <w:sz w:val="28"/>
+        </w:rPr>
+      </w:pPr>
+      <w:proofErr w:type="spellStart"/>
+      <w:r>
+        <w:rPr>
+          <w:rFonts w:ascii="Special Gothic Expanded One" w:hAnsi="Special Gothic Expanded One"/>
+          <w:color w:val="134857"/>
+          <w:sz w:val="28"/>
+        </w:rPr>
+        <w:t>Wenn</w:t>
+      </w:r>
+      <w:proofErr w:type="spellEnd"/>
+      <w:r>
+        <w:rPr>
+          <w:rFonts w:ascii="Special Gothic Expanded One" w:hAnsi="Special Gothic Expanded One"/>
+          <w:color w:val="134857"/>
+          <w:sz w:val="28"/>
+        </w:rPr>
+        <w:t xml:space="preserve"> </w:t>
+      </w:r>
+      <w:proofErr w:type="spellStart"/>
+      <w:r>
+        <w:rPr>
+          <w:rFonts w:ascii="Special Gothic Expanded One" w:hAnsi="Special Gothic Expanded One"/>
+          <w:color w:val="134857"/>
+          <w:sz w:val="28"/>
+        </w:rPr>
+        <w:t>etwas</w:t>
+      </w:r>
+      <w:proofErr w:type="spellEnd"/>
+      <w:r>
+        <w:rPr>
+          <w:rFonts w:ascii="Special Gothic Expanded One" w:hAnsi="Special Gothic Expanded One"/>
+          <w:color w:val="134857"/>
+          <w:sz w:val="28"/>
+        </w:rPr>
+        <w:t xml:space="preserve"> </w:t>
+      </w:r>
+      <w:proofErr w:type="spellStart"/>
+      <w:r>
+        <w:rPr>
+          <w:rFonts w:ascii="Special Gothic Expanded One" w:hAnsi="Special Gothic Expanded One"/>
+          <w:color w:val="134857"/>
+          <w:sz w:val="28"/>
+        </w:rPr>
+        <w:t>nicht</w:t>
+      </w:r>
+      <w:proofErr w:type="spellEnd"/>
+      <w:r>
+        <w:rPr>
+          <w:rFonts w:ascii="Special Gothic Expanded One" w:hAnsi="Special Gothic Expanded One"/>
+          <w:color w:val="134857"/>
+          <w:sz w:val="28"/>
+        </w:rPr>
+        <w:t xml:space="preserve"> </w:t>
+      </w:r>
+      <w:proofErr w:type="spellStart"/>
+      <w:r>
+        <w:rPr>
+          <w:rFonts w:ascii="Special Gothic Expanded One" w:hAnsi="Special Gothic Expanded One"/>
+          <w:color w:val="134857"/>
+          <w:sz w:val="28"/>
+        </w:rPr>
+        <w:t>lädt</w:t>
+      </w:r>
+      <w:proofErr w:type="spellEnd"/>
+      <w:r>
+        <w:rPr>
+          <w:rFonts w:ascii="Special Gothic Expanded One" w:hAnsi="Special Gothic Expanded One"/>
+          <w:color w:val="134857"/>
+          <w:sz w:val="28"/>
+        </w:rPr>
+        <w:t xml:space="preserve"> </w:t>
+      </w:r>
+      <w:proofErr w:type="spellStart"/>
+      <w:r>
+        <w:rPr>
+          <w:rFonts w:ascii="Special Gothic Expanded One" w:hAnsi="Special Gothic Expanded One"/>
+          <w:color w:val="134857"/>
+          <w:sz w:val="28"/>
+        </w:rPr>
+        <w:t>oder</w:t>
+      </w:r>
+      <w:proofErr w:type="spellEnd"/>
+      <w:r>
+        <w:rPr>
+          <w:rFonts w:ascii="Special Gothic Expanded One" w:hAnsi="Special Gothic Expanded One"/>
+          <w:color w:val="134857"/>
+          <w:sz w:val="28"/>
+        </w:rPr>
+        <w:t xml:space="preserve"> "</w:t>
+      </w:r>
+      <w:r>
+        <w:rPr>
+          <w:rFonts w:ascii="Special Gothic Expanded One" w:hAnsi="Special Gothic Expanded One"/>
+          <w:color w:val="134857"/>
+          <w:sz w:val="28"/>
+        </w:rPr>
+        <w:t xml:space="preserve">Nincs </w:t>
+      </w:r>
+      <w:r>
+        <w:rPr>
+          <w:rFonts w:ascii="Special Gothic Expanded One" w:hAnsi="Special Gothic Expanded One"/>
+          <w:color w:val="134857"/>
+          <w:sz w:val="28"/>
+        </w:rPr>
+        <w:t>i</w:t>
+      </w:r>
+      <w:r>
+        <w:rPr>
+          <w:rFonts w:ascii="Special Gothic Expanded One" w:hAnsi="Special Gothic Expanded One"/>
+          <w:color w:val="134857"/>
+          <w:sz w:val="28"/>
+        </w:rPr>
+        <w:t>nformáció</w:t>
+      </w:r>
+      <w:r>
+        <w:rPr>
+          <w:rFonts w:ascii="Special Gothic Expanded One" w:hAnsi="Special Gothic Expanded One"/>
+          <w:color w:val="134857"/>
+          <w:sz w:val="28"/>
+        </w:rPr>
+        <w:t xml:space="preserve">" </w:t>
+      </w:r>
+      <w:proofErr w:type="spellStart"/>
+      <w:r>
+        <w:rPr>
+          <w:rFonts w:ascii="Special Gothic Expanded One" w:hAnsi="Special Gothic Expanded One"/>
+          <w:color w:val="134857"/>
+          <w:sz w:val="28"/>
+        </w:rPr>
+        <w:t>angezeigt</w:t>
+      </w:r>
+      <w:proofErr w:type="spellEnd"/>
+      <w:r>
+        <w:rPr>
+          <w:rFonts w:ascii="Special Gothic Expanded One" w:hAnsi="Special Gothic Expanded One"/>
+          <w:color w:val="134857"/>
+          <w:sz w:val="28"/>
+        </w:rPr>
+        <w:t xml:space="preserve"> </w:t>
+      </w:r>
+      <w:proofErr w:type="spellStart"/>
+      <w:r>
+        <w:rPr>
+          <w:rFonts w:ascii="Special Gothic Expanded One" w:hAnsi="Special Gothic Expanded One"/>
+          <w:color w:val="134857"/>
+          <w:sz w:val="28"/>
+        </w:rPr>
+        <w:t>wird</w:t>
+      </w:r>
+      <w:proofErr w:type="spellEnd"/>
+      <w:r>
+        <w:rPr>
+          <w:rFonts w:ascii="Special Gothic Expanded One" w:hAnsi="Special Gothic Expanded One"/>
+          <w:color w:val="134857"/>
+          <w:sz w:val="28"/>
+        </w:rPr>
+        <w:t xml:space="preserve">, </w:t>
+      </w:r>
+      <w:proofErr w:type="spellStart"/>
+      <w:r>
+        <w:rPr>
+          <w:rFonts w:ascii="Special Gothic Expanded One" w:hAnsi="Special Gothic Expanded One"/>
+          <w:color w:val="134857"/>
+          <w:sz w:val="28"/>
+        </w:rPr>
+        <w:t>können</w:t>
+      </w:r>
+      <w:proofErr w:type="spellEnd"/>
+      <w:r>
+        <w:rPr>
+          <w:rFonts w:ascii="Special Gothic Expanded One" w:hAnsi="Special Gothic Expanded One"/>
+          <w:color w:val="134857"/>
+          <w:sz w:val="28"/>
+        </w:rPr>
+        <w:t xml:space="preserve"> </w:t>
+      </w:r>
+      <w:proofErr w:type="spellStart"/>
+      <w:r>
+        <w:rPr>
+          <w:rFonts w:ascii="Special Gothic Expanded One" w:hAnsi="Special Gothic Expanded One"/>
+          <w:color w:val="134857"/>
+          <w:sz w:val="28"/>
+        </w:rPr>
+        <w:t>Sie</w:t>
+      </w:r>
+      <w:proofErr w:type="spellEnd"/>
+      <w:r>
+        <w:rPr>
+          <w:rFonts w:ascii="Special Gothic Expanded One" w:hAnsi="Special Gothic Expanded One"/>
+          <w:color w:val="134857"/>
+          <w:sz w:val="28"/>
+        </w:rPr>
+        <w:t xml:space="preserve"> </w:t>
+      </w:r>
+      <w:proofErr w:type="spellStart"/>
+      <w:r>
+        <w:rPr>
+          <w:rFonts w:ascii="Special Gothic Expanded One" w:hAnsi="Special Gothic Expanded One"/>
+          <w:color w:val="134857"/>
+          <w:sz w:val="28"/>
+        </w:rPr>
+        <w:t>den</w:t>
+      </w:r>
+      <w:proofErr w:type="spellEnd"/>
+      <w:r>
+        <w:rPr>
+          <w:rFonts w:ascii="Special Gothic Expanded One" w:hAnsi="Special Gothic Expanded One"/>
+          <w:color w:val="134857"/>
+          <w:sz w:val="28"/>
+        </w:rPr>
+        <w:t xml:space="preserve"> </w:t>
+      </w:r>
+      <w:proofErr w:type="spellStart"/>
+      <w:r>
+        <w:rPr>
+          <w:rFonts w:ascii="Special Gothic Expanded One" w:hAnsi="Special Gothic Expanded One"/>
+          <w:color w:val="134857"/>
+          <w:sz w:val="28"/>
+        </w:rPr>
+        <w:t>Vorgang</w:t>
+      </w:r>
+      <w:proofErr w:type="spellEnd"/>
+      <w:r>
+        <w:rPr>
+          <w:rFonts w:ascii="Special Gothic Expanded One" w:hAnsi="Special Gothic Expanded One"/>
+          <w:color w:val="134857"/>
+          <w:sz w:val="28"/>
+        </w:rPr>
+        <w:t xml:space="preserve"> </w:t>
+      </w:r>
+      <w:proofErr w:type="spellStart"/>
+      <w:r>
+        <w:rPr>
+          <w:rFonts w:ascii="Special Gothic Expanded One" w:hAnsi="Special Gothic Expanded One"/>
+          <w:color w:val="134857"/>
+          <w:sz w:val="28"/>
+        </w:rPr>
+        <w:t>ne</w:t>
+      </w:r>
+      <w:bookmarkStart w:id="0" w:name="_GoBack"/>
+      <w:bookmarkEnd w:id="0"/>
+      <w:r>
+        <w:rPr>
+          <w:rFonts w:ascii="Special Gothic Expanded One" w:hAnsi="Special Gothic Expanded One"/>
+          <w:color w:val="134857"/>
+          <w:sz w:val="28"/>
+        </w:rPr>
+        <w:t>u</w:t>
+      </w:r>
+      <w:proofErr w:type="spellEnd"/>
+      <w:r>
+        <w:rPr>
+          <w:rFonts w:ascii="Special Gothic Expanded One" w:hAnsi="Special Gothic Expanded One"/>
+          <w:color w:val="134857"/>
+          <w:sz w:val="28"/>
+        </w:rPr>
+        <w:t xml:space="preserve"> </w:t>
+      </w:r>
+      <w:proofErr w:type="spellStart"/>
+      <w:r>
+        <w:rPr>
+          <w:rFonts w:ascii="Special Gothic Expanded One" w:hAnsi="Special Gothic Expanded One"/>
+          <w:color w:val="134857"/>
+          <w:sz w:val="28"/>
+        </w:rPr>
+        <w:t>starten</w:t>
+      </w:r>
+      <w:proofErr w:type="spellEnd"/>
+      <w:r>
+        <w:rPr>
+          <w:rFonts w:ascii="Special Gothic Expanded One" w:hAnsi="Special Gothic Expanded One"/>
+          <w:color w:val="134857"/>
+          <w:sz w:val="28"/>
+        </w:rPr>
+        <w:t xml:space="preserve">, </w:t>
+      </w:r>
+      <w:proofErr w:type="spellStart"/>
+      <w:r>
+        <w:rPr>
+          <w:rFonts w:ascii="Special Gothic Expanded One" w:hAnsi="Special Gothic Expanded One"/>
+          <w:color w:val="134857"/>
+          <w:sz w:val="28"/>
+        </w:rPr>
+        <w:t>indem</w:t>
+      </w:r>
+      <w:proofErr w:type="spellEnd"/>
+      <w:r>
+        <w:rPr>
+          <w:rFonts w:ascii="Special Gothic Expanded One" w:hAnsi="Special Gothic Expanded One"/>
+          <w:color w:val="134857"/>
+          <w:sz w:val="28"/>
+        </w:rPr>
+        <w:t xml:space="preserve"> </w:t>
+      </w:r>
+      <w:proofErr w:type="spellStart"/>
+      <w:r>
+        <w:rPr>
+          <w:rFonts w:ascii="Special Gothic Expanded One" w:hAnsi="Special Gothic Expanded One"/>
+          <w:color w:val="134857"/>
+          <w:sz w:val="28"/>
+        </w:rPr>
+        <w:t>Sie</w:t>
+      </w:r>
+      <w:proofErr w:type="spellEnd"/>
+      <w:r>
+        <w:rPr>
+          <w:rFonts w:ascii="Special Gothic Expanded One" w:hAnsi="Special Gothic Expanded One"/>
+          <w:color w:val="134857"/>
+          <w:sz w:val="28"/>
+        </w:rPr>
+        <w:t xml:space="preserve"> </w:t>
+      </w:r>
+      <w:proofErr w:type="spellStart"/>
+      <w:r>
+        <w:rPr>
+          <w:rFonts w:ascii="Special Gothic Expanded One" w:hAnsi="Special Gothic Expanded One"/>
+          <w:color w:val="134857"/>
+          <w:sz w:val="28"/>
+        </w:rPr>
+        <w:t>auf</w:t>
+      </w:r>
+      <w:proofErr w:type="spellEnd"/>
+      <w:r>
+        <w:rPr>
+          <w:rFonts w:ascii="Special Gothic Expanded One" w:hAnsi="Special Gothic Expanded One"/>
+          <w:color w:val="134857"/>
+          <w:sz w:val="28"/>
+        </w:rPr>
+        <w:t xml:space="preserve"> </w:t>
+      </w:r>
+      <w:proofErr w:type="spellStart"/>
+      <w:r>
+        <w:rPr>
+          <w:rFonts w:ascii="Special Gothic Expanded One" w:hAnsi="Special Gothic Expanded One"/>
+          <w:color w:val="134857"/>
+          <w:sz w:val="28"/>
+        </w:rPr>
+        <w:t>den</w:t>
+      </w:r>
+      <w:proofErr w:type="spellEnd"/>
+      <w:r>
+        <w:rPr>
+          <w:rFonts w:ascii="Special Gothic Expanded One" w:hAnsi="Special Gothic Expanded One"/>
+          <w:color w:val="134857"/>
+          <w:sz w:val="28"/>
+        </w:rPr>
+        <w:t xml:space="preserve"> </w:t>
+      </w:r>
+      <w:proofErr w:type="spellStart"/>
+      <w:r>
+        <w:rPr>
+          <w:rFonts w:ascii="Special Gothic Expanded One" w:hAnsi="Special Gothic Expanded One"/>
+          <w:color w:val="134857"/>
+          <w:sz w:val="28"/>
+        </w:rPr>
+        <w:t>Stadtnamen</w:t>
+      </w:r>
+      <w:proofErr w:type="spellEnd"/>
+      <w:r>
+        <w:rPr>
+          <w:rFonts w:ascii="Special Gothic Expanded One" w:hAnsi="Special Gothic Expanded One"/>
+          <w:color w:val="134857"/>
+          <w:sz w:val="28"/>
+        </w:rPr>
+        <w:t xml:space="preserve"> und </w:t>
+      </w:r>
+      <w:proofErr w:type="spellStart"/>
+      <w:r>
+        <w:rPr>
+          <w:rFonts w:ascii="Special Gothic Expanded One" w:hAnsi="Special Gothic Expanded One"/>
+          <w:color w:val="134857"/>
+          <w:sz w:val="28"/>
+        </w:rPr>
+        <w:t>anschließend</w:t>
+      </w:r>
+      <w:proofErr w:type="spellEnd"/>
+      <w:r>
+        <w:rPr>
+          <w:rFonts w:ascii="Special Gothic Expanded One" w:hAnsi="Special Gothic Expanded One"/>
+          <w:color w:val="134857"/>
+          <w:sz w:val="28"/>
+        </w:rPr>
+        <w:t xml:space="preserve"> </w:t>
+      </w:r>
+      <w:proofErr w:type="spellStart"/>
+      <w:r>
+        <w:rPr>
+          <w:rFonts w:ascii="Special Gothic Expanded One" w:hAnsi="Special Gothic Expanded One"/>
+          <w:color w:val="134857"/>
+          <w:sz w:val="28"/>
+        </w:rPr>
+        <w:t>woanders</w:t>
+      </w:r>
+      <w:proofErr w:type="spellEnd"/>
+      <w:r>
+        <w:rPr>
+          <w:rFonts w:ascii="Special Gothic Expanded One" w:hAnsi="Special Gothic Expanded One"/>
+          <w:color w:val="134857"/>
+          <w:sz w:val="28"/>
+        </w:rPr>
+        <w:t xml:space="preserve"> </w:t>
+      </w:r>
+      <w:proofErr w:type="spellStart"/>
+      <w:r>
+        <w:rPr>
+          <w:rFonts w:ascii="Special Gothic Expanded One" w:hAnsi="Special Gothic Expanded One"/>
+          <w:color w:val="134857"/>
+          <w:sz w:val="28"/>
+        </w:rPr>
+        <w:t>klicken</w:t>
+      </w:r>
+      <w:proofErr w:type="spellEnd"/>
+      <w:r>
+        <w:rPr>
+          <w:rFonts w:ascii="Special Gothic Expanded One" w:hAnsi="Special Gothic Expanded One"/>
+          <w:color w:val="134857"/>
+          <w:sz w:val="28"/>
+        </w:rPr>
+        <w:t xml:space="preserve">. </w:t>
+      </w:r>
+      <w:proofErr w:type="spellStart"/>
+      <w:r>
+        <w:rPr>
+          <w:rFonts w:ascii="Special Gothic Expanded One" w:hAnsi="Special Gothic Expanded One"/>
+          <w:color w:val="134857"/>
+          <w:sz w:val="28"/>
+        </w:rPr>
+        <w:t>Dies</w:t>
+      </w:r>
+      <w:proofErr w:type="spellEnd"/>
+      <w:r>
+        <w:rPr>
+          <w:rFonts w:ascii="Special Gothic Expanded One" w:hAnsi="Special Gothic Expanded One"/>
+          <w:color w:val="134857"/>
+          <w:sz w:val="28"/>
+        </w:rPr>
+        <w:t xml:space="preserve"> </w:t>
+      </w:r>
+      <w:proofErr w:type="spellStart"/>
+      <w:r>
+        <w:rPr>
+          <w:rFonts w:ascii="Special Gothic Expanded One" w:hAnsi="Special Gothic Expanded One"/>
+          <w:color w:val="134857"/>
+          <w:sz w:val="28"/>
+        </w:rPr>
+        <w:t>könnte</w:t>
+      </w:r>
+      <w:proofErr w:type="spellEnd"/>
+      <w:r>
+        <w:rPr>
+          <w:rFonts w:ascii="Special Gothic Expanded One" w:hAnsi="Special Gothic Expanded One"/>
+          <w:color w:val="134857"/>
+          <w:sz w:val="28"/>
+        </w:rPr>
+        <w:t xml:space="preserve"> </w:t>
+      </w:r>
+      <w:proofErr w:type="spellStart"/>
+      <w:r>
+        <w:rPr>
+          <w:rFonts w:ascii="Special Gothic Expanded One" w:hAnsi="Special Gothic Expanded One"/>
+          <w:color w:val="134857"/>
+          <w:sz w:val="28"/>
+        </w:rPr>
+        <w:t>das</w:t>
+      </w:r>
+      <w:proofErr w:type="spellEnd"/>
+      <w:r>
+        <w:rPr>
+          <w:rFonts w:ascii="Special Gothic Expanded One" w:hAnsi="Special Gothic Expanded One"/>
+          <w:color w:val="134857"/>
+          <w:sz w:val="28"/>
+        </w:rPr>
+        <w:t xml:space="preserve"> </w:t>
+      </w:r>
+      <w:proofErr w:type="spellStart"/>
+      <w:r>
+        <w:rPr>
+          <w:rFonts w:ascii="Special Gothic Expanded One" w:hAnsi="Special Gothic Expanded One"/>
+          <w:color w:val="134857"/>
+          <w:sz w:val="28"/>
+        </w:rPr>
+        <w:t>Problem</w:t>
+      </w:r>
+      <w:proofErr w:type="spellEnd"/>
+      <w:r>
+        <w:rPr>
+          <w:rFonts w:ascii="Special Gothic Expanded One" w:hAnsi="Special Gothic Expanded One"/>
+          <w:color w:val="134857"/>
+          <w:sz w:val="28"/>
+        </w:rPr>
+        <w:t xml:space="preserve"> </w:t>
+      </w:r>
+      <w:proofErr w:type="spellStart"/>
+      <w:r>
+        <w:rPr>
+          <w:rFonts w:ascii="Special Gothic Expanded One" w:hAnsi="Special Gothic Expanded One"/>
+          <w:color w:val="134857"/>
+          <w:sz w:val="28"/>
+        </w:rPr>
+        <w:t>lösen</w:t>
       </w:r>
       <w:proofErr w:type="spellEnd"/>
       <w:r>
@@ -4135,7 +4669,7 @@
 </file>
 
 <file path=customXml/itemProps1.xml><?xml version="1.0" encoding="utf-8"?>
-<ds:datastoreItem xmlns:ds="http://schemas.openxmlformats.org/officeDocument/2006/customXml" ds:itemID="{C21D451E-B937-4347-A20A-C37E57DD732F}">
+<ds:datastoreItem xmlns:ds="http://schemas.openxmlformats.org/officeDocument/2006/customXml" ds:itemID="{9B13AF7A-9DB1-45BC-9E88-5DF76A29C4A5}">
   <ds:schemaRefs>
     <ds:schemaRef ds:uri="http://schemas.openxmlformats.org/officeDocument/2006/bibliography"/>
   </ds:schemaRefs>
